--- a/documentation/Gatekeeper/Arrowhead InterCloudNegotiations-HTTP-SECURE-JSON.docx
+++ b/documentation/Gatekeeper/Arrowhead InterCloudNegotiations-HTTP-SECURE-JSON.docx
@@ -29,6 +29,8 @@
         </w:sdtPr>
         <w:sdtEndPr/>
         <w:sdtContent>
+          <w:bookmarkEnd w:id="0"/>
+          <w:proofErr w:type="spellStart"/>
           <w:r>
             <w:rPr>
               <w:rFonts w:asciiTheme="majorHAnsi" w:hAnsiTheme="majorHAnsi" w:cstheme="majorHAnsi"/>
@@ -36,9 +38,9 @@
               <w:szCs w:val="48"/>
               <w:lang w:val="en-US"/>
             </w:rPr>
-            <w:t xml:space="preserve">InterCloudNegotiations </w:t>
+            <w:t>InterCloudNegotiations</w:t>
           </w:r>
-          <w:bookmarkEnd w:id="0"/>
+          <w:proofErr w:type="spellEnd"/>
           <w:r>
             <w:rPr>
               <w:rFonts w:asciiTheme="majorHAnsi" w:hAnsiTheme="majorHAnsi" w:cstheme="majorHAnsi"/>
@@ -46,8 +48,19 @@
               <w:szCs w:val="48"/>
               <w:lang w:val="en-US"/>
             </w:rPr>
-            <w:t>Service IDD</w:t>
+            <w:t xml:space="preserve"> Service </w:t>
           </w:r>
+          <w:proofErr w:type="spellStart"/>
+          <w:r>
+            <w:rPr>
+              <w:rFonts w:asciiTheme="majorHAnsi" w:hAnsiTheme="majorHAnsi" w:cstheme="majorHAnsi"/>
+              <w:sz w:val="48"/>
+              <w:szCs w:val="48"/>
+              <w:lang w:val="en-US"/>
+            </w:rPr>
+            <w:t>IDD</w:t>
+          </w:r>
+          <w:proofErr w:type="spellEnd"/>
         </w:sdtContent>
       </w:sdt>
     </w:p>
@@ -241,13 +254,23 @@
                               </w:rPr>
                               <w:t xml:space="preserve">n of the </w:t>
                             </w:r>
+                            <w:proofErr w:type="spellStart"/>
                             <w:r>
                               <w:rPr>
                                 <w:sz w:val="22"/>
                                 <w:szCs w:val="22"/>
                                 <w:lang w:val="en-US"/>
                               </w:rPr>
-                              <w:t xml:space="preserve">InterCloudNegotiations </w:t>
+                              <w:t>InterCloudNegotiations</w:t>
+                            </w:r>
+                            <w:proofErr w:type="spellEnd"/>
+                            <w:r>
+                              <w:rPr>
+                                <w:sz w:val="22"/>
+                                <w:szCs w:val="22"/>
+                                <w:lang w:val="en-US"/>
+                              </w:rPr>
+                              <w:t xml:space="preserve"> </w:t>
                             </w:r>
                             <w:r>
                               <w:rPr>
@@ -350,13 +373,23 @@
                         </w:rPr>
                         <w:t xml:space="preserve">n of the </w:t>
                       </w:r>
+                      <w:proofErr w:type="spellStart"/>
                       <w:r>
                         <w:rPr>
                           <w:sz w:val="22"/>
                           <w:szCs w:val="22"/>
                           <w:lang w:val="en-US"/>
                         </w:rPr>
-                        <w:t xml:space="preserve">InterCloudNegotiations </w:t>
+                        <w:t>InterCloudNegotiations</w:t>
+                      </w:r>
+                      <w:proofErr w:type="spellEnd"/>
+                      <w:r>
+                        <w:rPr>
+                          <w:sz w:val="22"/>
+                          <w:szCs w:val="22"/>
+                          <w:lang w:val="en-US"/>
+                        </w:rPr>
+                        <w:t xml:space="preserve"> </w:t>
                       </w:r>
                       <w:r>
                         <w:rPr>
@@ -416,15 +449,28 @@
       <w:r>
         <w:t xml:space="preserve">This document describes the </w:t>
       </w:r>
+      <w:proofErr w:type="spellStart"/>
       <w:r>
         <w:rPr>
           <w:sz w:val="22"/>
         </w:rPr>
-        <w:t xml:space="preserve">InterCloudNegotiations </w:t>
-      </w:r>
-      <w:r>
-        <w:t>service of G4.0</w:t>
-      </w:r>
+        <w:t>InterCloudNegotiations</w:t>
+      </w:r>
+      <w:proofErr w:type="spellEnd"/>
+      <w:r>
+        <w:rPr>
+          <w:sz w:val="22"/>
+        </w:rPr>
+        <w:t xml:space="preserve"> </w:t>
+      </w:r>
+      <w:r>
+        <w:t xml:space="preserve">service of </w:t>
+      </w:r>
+      <w:proofErr w:type="spellStart"/>
+      <w:r>
+        <w:t>G4.0</w:t>
+      </w:r>
+      <w:proofErr w:type="spellEnd"/>
       <w:r>
         <w:t xml:space="preserve"> with the REST interface. </w:t>
       </w:r>
@@ -434,7 +480,15 @@
         <w:pStyle w:val="Szvegtrzs"/>
       </w:pPr>
       <w:r>
-        <w:t xml:space="preserve">This interface uses HTTP or HTTPS, therefore the related CP is valid. </w:t>
+        <w:t xml:space="preserve">This interface uses HTTP or </w:t>
+      </w:r>
+      <w:proofErr w:type="gramStart"/>
+      <w:r>
+        <w:t>HTTPS,</w:t>
+      </w:r>
+      <w:proofErr w:type="gramEnd"/>
+      <w:r>
+        <w:t xml:space="preserve"> therefore the related CP is valid. </w:t>
       </w:r>
     </w:p>
     <w:p>
@@ -477,6 +531,27 @@
       <w:r>
         <w:t xml:space="preserve">Table 1 describe these. </w:t>
       </w:r>
+    </w:p>
+    <w:p>
+      <w:pPr>
+        <w:pStyle w:val="Szvegtrzs"/>
+      </w:pPr>
+      <w:r>
+        <w:t xml:space="preserve">The base URL for the requests: </w:t>
+      </w:r>
+      <w:hyperlink w:history="1">
+        <w:r>
+          <w:rPr>
+            <w:rStyle w:val="Hiperhivatkozs"/>
+          </w:rPr>
+          <w:t>http://&lt;host&gt;:&lt;port&gt;/gatekeeper</w:t>
+        </w:r>
+      </w:hyperlink>
+      <w:r>
+        <w:t>.</w:t>
+      </w:r>
+      <w:bookmarkStart w:id="3" w:name="_GoBack"/>
+      <w:bookmarkEnd w:id="3"/>
     </w:p>
     <w:p>
       <w:pPr>
@@ -542,8 +617,16 @@
               <w:rPr>
                 <w:b/>
               </w:rPr>
-              <w:t>URL subpath</w:t>
+              <w:t xml:space="preserve">URL </w:t>
             </w:r>
+            <w:proofErr w:type="spellStart"/>
+            <w:r>
+              <w:rPr>
+                <w:b/>
+              </w:rPr>
+              <w:t>subpath</w:t>
+            </w:r>
+            <w:proofErr w:type="spellEnd"/>
           </w:p>
         </w:tc>
         <w:tc>
@@ -970,14 +1053,14 @@
           <w:lang w:val="en-US"/>
         </w:rPr>
       </w:pPr>
-      <w:bookmarkStart w:id="3" w:name="_Toc377455182"/>
+      <w:bookmarkStart w:id="4" w:name="_Toc377455182"/>
       <w:r>
         <w:rPr>
           <w:lang w:val="en-US"/>
         </w:rPr>
         <w:t>Information Model</w:t>
       </w:r>
-      <w:bookmarkEnd w:id="3"/>
+      <w:bookmarkEnd w:id="4"/>
     </w:p>
     <w:p>
       <w:pPr>
@@ -4237,8 +4320,8 @@
           <w:lang w:val="en-US"/>
         </w:rPr>
       </w:pPr>
-      <w:bookmarkStart w:id="4" w:name="_Toc354828814"/>
-      <w:bookmarkStart w:id="5" w:name="_Toc377455184"/>
+      <w:bookmarkStart w:id="5" w:name="_Toc354828814"/>
+      <w:bookmarkStart w:id="6" w:name="_Toc377455184"/>
       <w:r>
         <w:rPr>
           <w:lang w:val="en-US"/>
@@ -4246,8 +4329,8 @@
         <w:lastRenderedPageBreak/>
         <w:t>Revision history</w:t>
       </w:r>
-      <w:bookmarkEnd w:id="4"/>
       <w:bookmarkEnd w:id="5"/>
+      <w:bookmarkEnd w:id="6"/>
     </w:p>
     <w:p>
       <w:pPr>
@@ -4256,16 +4339,16 @@
           <w:lang w:val="en-US"/>
         </w:rPr>
       </w:pPr>
-      <w:bookmarkStart w:id="6" w:name="_Toc354828815"/>
-      <w:bookmarkStart w:id="7" w:name="_Toc377455185"/>
+      <w:bookmarkStart w:id="7" w:name="_Toc354828815"/>
+      <w:bookmarkStart w:id="8" w:name="_Toc377455185"/>
       <w:r>
         <w:rPr>
           <w:lang w:val="en-US"/>
         </w:rPr>
         <w:t>Amendments</w:t>
       </w:r>
-      <w:bookmarkEnd w:id="6"/>
       <w:bookmarkEnd w:id="7"/>
+      <w:bookmarkEnd w:id="8"/>
     </w:p>
     <w:tbl>
       <w:tblPr>
@@ -4453,6 +4536,7 @@
                 <w:sz w:val="22"/>
               </w:rPr>
             </w:pPr>
+            <w:proofErr w:type="spellStart"/>
             <w:r>
               <w:rPr>
                 <w:rFonts w:ascii="Times New Roman" w:hAnsi="Times New Roman" w:cs="Times New Roman"/>
@@ -4460,6 +4544,7 @@
               </w:rPr>
               <w:t>M2</w:t>
             </w:r>
+            <w:proofErr w:type="spellEnd"/>
           </w:p>
         </w:tc>
         <w:tc>
@@ -4557,6 +4642,7 @@
                 <w:sz w:val="22"/>
               </w:rPr>
             </w:pPr>
+            <w:proofErr w:type="spellStart"/>
             <w:r>
               <w:rPr>
                 <w:rFonts w:ascii="Times New Roman" w:hAnsi="Times New Roman" w:cs="Times New Roman"/>
@@ -4564,6 +4650,7 @@
               </w:rPr>
               <w:t>M3</w:t>
             </w:r>
+            <w:proofErr w:type="spellEnd"/>
           </w:p>
         </w:tc>
         <w:tc>
@@ -4583,8 +4670,17 @@
                 <w:rFonts w:ascii="Times New Roman" w:hAnsi="Times New Roman" w:cs="Times New Roman"/>
                 <w:sz w:val="22"/>
               </w:rPr>
-              <w:t>Updating document to M3</w:t>
+              <w:t xml:space="preserve">Updating document to </w:t>
             </w:r>
+            <w:proofErr w:type="spellStart"/>
+            <w:r>
+              <w:rPr>
+                <w:rFonts w:ascii="Times New Roman" w:hAnsi="Times New Roman" w:cs="Times New Roman"/>
+                <w:sz w:val="22"/>
+              </w:rPr>
+              <w:t>M3</w:t>
+            </w:r>
+            <w:proofErr w:type="spellEnd"/>
           </w:p>
         </w:tc>
         <w:tc>
@@ -4652,8 +4748,6 @@
               </w:rPr>
               <w:t>3</w:t>
             </w:r>
-            <w:bookmarkStart w:id="8" w:name="_GoBack"/>
-            <w:bookmarkEnd w:id="8"/>
           </w:p>
         </w:tc>
         <w:tc>
@@ -4668,6 +4762,7 @@
                 <w:sz w:val="22"/>
               </w:rPr>
             </w:pPr>
+            <w:proofErr w:type="spellStart"/>
             <w:r>
               <w:rPr>
                 <w:rFonts w:ascii="Times New Roman" w:hAnsi="Times New Roman" w:cs="Times New Roman"/>
@@ -4675,6 +4770,7 @@
               </w:rPr>
               <w:t>G4.0</w:t>
             </w:r>
+            <w:proofErr w:type="spellEnd"/>
           </w:p>
         </w:tc>
         <w:tc>
@@ -4696,6 +4792,7 @@
               </w:rPr>
               <w:t xml:space="preserve">Updated document to </w:t>
             </w:r>
+            <w:proofErr w:type="spellStart"/>
             <w:r>
               <w:rPr>
                 <w:rFonts w:ascii="Times New Roman" w:hAnsi="Times New Roman" w:cs="Times New Roman"/>
@@ -4703,6 +4800,7 @@
               </w:rPr>
               <w:t>G4.0</w:t>
             </w:r>
+            <w:proofErr w:type="spellEnd"/>
           </w:p>
         </w:tc>
         <w:tc>
@@ -5142,7 +5240,127 @@
                               <w:szCs w:val="13"/>
                               <w:lang w:val="en-US"/>
                             </w:rPr>
-                            <w:t>THEME [SP1-JTI-ARTEMIS-2012-AIPP4 SP1-JTI-ARTEMIS-2012-AIPP6]</w:t>
+                            <w:t>THEME [</w:t>
+                          </w:r>
+                          <w:proofErr w:type="spellStart"/>
+                          <w:r>
+                            <w:rPr>
+                              <w:rFonts w:asciiTheme="majorHAnsi" w:hAnsiTheme="majorHAnsi"/>
+                              <w:sz w:val="13"/>
+                              <w:szCs w:val="13"/>
+                              <w:lang w:val="en-US"/>
+                            </w:rPr>
+                            <w:t>SP1</w:t>
+                          </w:r>
+                          <w:proofErr w:type="spellEnd"/>
+                          <w:r>
+                            <w:rPr>
+                              <w:rFonts w:asciiTheme="majorHAnsi" w:hAnsiTheme="majorHAnsi"/>
+                              <w:sz w:val="13"/>
+                              <w:szCs w:val="13"/>
+                              <w:lang w:val="en-US"/>
+                            </w:rPr>
+                            <w:t>-</w:t>
+                          </w:r>
+                          <w:proofErr w:type="spellStart"/>
+                          <w:r>
+                            <w:rPr>
+                              <w:rFonts w:asciiTheme="majorHAnsi" w:hAnsiTheme="majorHAnsi"/>
+                              <w:sz w:val="13"/>
+                              <w:szCs w:val="13"/>
+                              <w:lang w:val="en-US"/>
+                            </w:rPr>
+                            <w:t>JTI</w:t>
+                          </w:r>
+                          <w:proofErr w:type="spellEnd"/>
+                          <w:r>
+                            <w:rPr>
+                              <w:rFonts w:asciiTheme="majorHAnsi" w:hAnsiTheme="majorHAnsi"/>
+                              <w:sz w:val="13"/>
+                              <w:szCs w:val="13"/>
+                              <w:lang w:val="en-US"/>
+                            </w:rPr>
+                            <w:t>-ARTEMIS-2012-</w:t>
+                          </w:r>
+                          <w:proofErr w:type="spellStart"/>
+                          <w:r>
+                            <w:rPr>
+                              <w:rFonts w:asciiTheme="majorHAnsi" w:hAnsiTheme="majorHAnsi"/>
+                              <w:sz w:val="13"/>
+                              <w:szCs w:val="13"/>
+                              <w:lang w:val="en-US"/>
+                            </w:rPr>
+                            <w:t>AIPP4</w:t>
+                          </w:r>
+                          <w:proofErr w:type="spellEnd"/>
+                          <w:r>
+                            <w:rPr>
+                              <w:rFonts w:asciiTheme="majorHAnsi" w:hAnsiTheme="majorHAnsi"/>
+                              <w:sz w:val="13"/>
+                              <w:szCs w:val="13"/>
+                              <w:lang w:val="en-US"/>
+                            </w:rPr>
+                            <w:t xml:space="preserve"> </w:t>
+                          </w:r>
+                          <w:proofErr w:type="spellStart"/>
+                          <w:r>
+                            <w:rPr>
+                              <w:rFonts w:asciiTheme="majorHAnsi" w:hAnsiTheme="majorHAnsi"/>
+                              <w:sz w:val="13"/>
+                              <w:szCs w:val="13"/>
+                              <w:lang w:val="en-US"/>
+                            </w:rPr>
+                            <w:t>SP1</w:t>
+                          </w:r>
+                          <w:proofErr w:type="spellEnd"/>
+                          <w:r>
+                            <w:rPr>
+                              <w:rFonts w:asciiTheme="majorHAnsi" w:hAnsiTheme="majorHAnsi"/>
+                              <w:sz w:val="13"/>
+                              <w:szCs w:val="13"/>
+                              <w:lang w:val="en-US"/>
+                            </w:rPr>
+                            <w:t>-</w:t>
+                          </w:r>
+                          <w:proofErr w:type="spellStart"/>
+                          <w:r>
+                            <w:rPr>
+                              <w:rFonts w:asciiTheme="majorHAnsi" w:hAnsiTheme="majorHAnsi"/>
+                              <w:sz w:val="13"/>
+                              <w:szCs w:val="13"/>
+                              <w:lang w:val="en-US"/>
+                            </w:rPr>
+                            <w:t>JTI</w:t>
+                          </w:r>
+                          <w:proofErr w:type="spellEnd"/>
+                          <w:r>
+                            <w:rPr>
+                              <w:rFonts w:asciiTheme="majorHAnsi" w:hAnsiTheme="majorHAnsi"/>
+                              <w:sz w:val="13"/>
+                              <w:szCs w:val="13"/>
+                              <w:lang w:val="en-US"/>
+                            </w:rPr>
+                            <w:t>-ARTEMIS-2012-</w:t>
+                          </w:r>
+                          <w:proofErr w:type="spellStart"/>
+                          <w:r>
+                            <w:rPr>
+                              <w:rFonts w:asciiTheme="majorHAnsi" w:hAnsiTheme="majorHAnsi"/>
+                              <w:sz w:val="13"/>
+                              <w:szCs w:val="13"/>
+                              <w:lang w:val="en-US"/>
+                            </w:rPr>
+                            <w:t>AIPP6</w:t>
+                          </w:r>
+                          <w:proofErr w:type="spellEnd"/>
+                          <w:r>
+                            <w:rPr>
+                              <w:rFonts w:asciiTheme="majorHAnsi" w:hAnsiTheme="majorHAnsi"/>
+                              <w:sz w:val="13"/>
+                              <w:szCs w:val="13"/>
+                              <w:lang w:val="en-US"/>
+                            </w:rPr>
+                            <w:t>]</w:t>
                           </w:r>
                         </w:p>
                         <w:p>
@@ -5198,7 +5416,47 @@
                               <w:szCs w:val="15"/>
                               <w:lang w:val="en-US"/>
                             </w:rPr>
-                            <w:t>Project Coordinator: Professor Jerker Delsing | Luleå University of Technology</w:t>
+                            <w:t xml:space="preserve">Project Coordinator: Professor Jerker </w:t>
+                          </w:r>
+                          <w:proofErr w:type="spellStart"/>
+                          <w:r>
+                            <w:rPr>
+                              <w:rFonts w:asciiTheme="majorHAnsi" w:hAnsiTheme="majorHAnsi"/>
+                              <w:sz w:val="15"/>
+                              <w:szCs w:val="15"/>
+                              <w:lang w:val="en-US"/>
+                            </w:rPr>
+                            <w:t>Delsing</w:t>
+                          </w:r>
+                          <w:proofErr w:type="spellEnd"/>
+                          <w:r>
+                            <w:rPr>
+                              <w:rFonts w:asciiTheme="majorHAnsi" w:hAnsiTheme="majorHAnsi"/>
+                              <w:sz w:val="15"/>
+                              <w:szCs w:val="15"/>
+                              <w:lang w:val="en-US"/>
+                            </w:rPr>
+                            <w:t xml:space="preserve"> | </w:t>
+                          </w:r>
+                          <w:proofErr w:type="spellStart"/>
+                          <w:r>
+                            <w:rPr>
+                              <w:rFonts w:asciiTheme="majorHAnsi" w:hAnsiTheme="majorHAnsi"/>
+                              <w:sz w:val="15"/>
+                              <w:szCs w:val="15"/>
+                              <w:lang w:val="en-US"/>
+                            </w:rPr>
+                            <w:t>Luleå</w:t>
+                          </w:r>
+                          <w:proofErr w:type="spellEnd"/>
+                          <w:r>
+                            <w:rPr>
+                              <w:rFonts w:asciiTheme="majorHAnsi" w:hAnsiTheme="majorHAnsi"/>
+                              <w:sz w:val="15"/>
+                              <w:szCs w:val="15"/>
+                              <w:lang w:val="en-US"/>
+                            </w:rPr>
+                            <w:t xml:space="preserve"> University of Technology</w:t>
                           </w:r>
                         </w:p>
                       </w:txbxContent>
@@ -5265,7 +5523,127 @@
                         <w:szCs w:val="13"/>
                         <w:lang w:val="en-US"/>
                       </w:rPr>
-                      <w:t>THEME [SP1-JTI-ARTEMIS-2012-AIPP4 SP1-JTI-ARTEMIS-2012-AIPP6]</w:t>
+                      <w:t>THEME [</w:t>
+                    </w:r>
+                    <w:proofErr w:type="spellStart"/>
+                    <w:r>
+                      <w:rPr>
+                        <w:rFonts w:asciiTheme="majorHAnsi" w:hAnsiTheme="majorHAnsi"/>
+                        <w:sz w:val="13"/>
+                        <w:szCs w:val="13"/>
+                        <w:lang w:val="en-US"/>
+                      </w:rPr>
+                      <w:t>SP1</w:t>
+                    </w:r>
+                    <w:proofErr w:type="spellEnd"/>
+                    <w:r>
+                      <w:rPr>
+                        <w:rFonts w:asciiTheme="majorHAnsi" w:hAnsiTheme="majorHAnsi"/>
+                        <w:sz w:val="13"/>
+                        <w:szCs w:val="13"/>
+                        <w:lang w:val="en-US"/>
+                      </w:rPr>
+                      <w:t>-</w:t>
+                    </w:r>
+                    <w:proofErr w:type="spellStart"/>
+                    <w:r>
+                      <w:rPr>
+                        <w:rFonts w:asciiTheme="majorHAnsi" w:hAnsiTheme="majorHAnsi"/>
+                        <w:sz w:val="13"/>
+                        <w:szCs w:val="13"/>
+                        <w:lang w:val="en-US"/>
+                      </w:rPr>
+                      <w:t>JTI</w:t>
+                    </w:r>
+                    <w:proofErr w:type="spellEnd"/>
+                    <w:r>
+                      <w:rPr>
+                        <w:rFonts w:asciiTheme="majorHAnsi" w:hAnsiTheme="majorHAnsi"/>
+                        <w:sz w:val="13"/>
+                        <w:szCs w:val="13"/>
+                        <w:lang w:val="en-US"/>
+                      </w:rPr>
+                      <w:t>-ARTEMIS-2012-</w:t>
+                    </w:r>
+                    <w:proofErr w:type="spellStart"/>
+                    <w:r>
+                      <w:rPr>
+                        <w:rFonts w:asciiTheme="majorHAnsi" w:hAnsiTheme="majorHAnsi"/>
+                        <w:sz w:val="13"/>
+                        <w:szCs w:val="13"/>
+                        <w:lang w:val="en-US"/>
+                      </w:rPr>
+                      <w:t>AIPP4</w:t>
+                    </w:r>
+                    <w:proofErr w:type="spellEnd"/>
+                    <w:r>
+                      <w:rPr>
+                        <w:rFonts w:asciiTheme="majorHAnsi" w:hAnsiTheme="majorHAnsi"/>
+                        <w:sz w:val="13"/>
+                        <w:szCs w:val="13"/>
+                        <w:lang w:val="en-US"/>
+                      </w:rPr>
+                      <w:t xml:space="preserve"> </w:t>
+                    </w:r>
+                    <w:proofErr w:type="spellStart"/>
+                    <w:r>
+                      <w:rPr>
+                        <w:rFonts w:asciiTheme="majorHAnsi" w:hAnsiTheme="majorHAnsi"/>
+                        <w:sz w:val="13"/>
+                        <w:szCs w:val="13"/>
+                        <w:lang w:val="en-US"/>
+                      </w:rPr>
+                      <w:t>SP1</w:t>
+                    </w:r>
+                    <w:proofErr w:type="spellEnd"/>
+                    <w:r>
+                      <w:rPr>
+                        <w:rFonts w:asciiTheme="majorHAnsi" w:hAnsiTheme="majorHAnsi"/>
+                        <w:sz w:val="13"/>
+                        <w:szCs w:val="13"/>
+                        <w:lang w:val="en-US"/>
+                      </w:rPr>
+                      <w:t>-</w:t>
+                    </w:r>
+                    <w:proofErr w:type="spellStart"/>
+                    <w:r>
+                      <w:rPr>
+                        <w:rFonts w:asciiTheme="majorHAnsi" w:hAnsiTheme="majorHAnsi"/>
+                        <w:sz w:val="13"/>
+                        <w:szCs w:val="13"/>
+                        <w:lang w:val="en-US"/>
+                      </w:rPr>
+                      <w:t>JTI</w:t>
+                    </w:r>
+                    <w:proofErr w:type="spellEnd"/>
+                    <w:r>
+                      <w:rPr>
+                        <w:rFonts w:asciiTheme="majorHAnsi" w:hAnsiTheme="majorHAnsi"/>
+                        <w:sz w:val="13"/>
+                        <w:szCs w:val="13"/>
+                        <w:lang w:val="en-US"/>
+                      </w:rPr>
+                      <w:t>-ARTEMIS-2012-</w:t>
+                    </w:r>
+                    <w:proofErr w:type="spellStart"/>
+                    <w:r>
+                      <w:rPr>
+                        <w:rFonts w:asciiTheme="majorHAnsi" w:hAnsiTheme="majorHAnsi"/>
+                        <w:sz w:val="13"/>
+                        <w:szCs w:val="13"/>
+                        <w:lang w:val="en-US"/>
+                      </w:rPr>
+                      <w:t>AIPP6</w:t>
+                    </w:r>
+                    <w:proofErr w:type="spellEnd"/>
+                    <w:r>
+                      <w:rPr>
+                        <w:rFonts w:asciiTheme="majorHAnsi" w:hAnsiTheme="majorHAnsi"/>
+                        <w:sz w:val="13"/>
+                        <w:szCs w:val="13"/>
+                        <w:lang w:val="en-US"/>
+                      </w:rPr>
+                      <w:t>]</w:t>
                     </w:r>
                   </w:p>
                   <w:p>
@@ -5321,7 +5699,47 @@
                         <w:szCs w:val="15"/>
                         <w:lang w:val="en-US"/>
                       </w:rPr>
-                      <w:t>Project Coordinator: Professor Jerker Delsing | Luleå University of Technology</w:t>
+                      <w:t xml:space="preserve">Project Coordinator: Professor Jerker </w:t>
+                    </w:r>
+                    <w:proofErr w:type="spellStart"/>
+                    <w:r>
+                      <w:rPr>
+                        <w:rFonts w:asciiTheme="majorHAnsi" w:hAnsiTheme="majorHAnsi"/>
+                        <w:sz w:val="15"/>
+                        <w:szCs w:val="15"/>
+                        <w:lang w:val="en-US"/>
+                      </w:rPr>
+                      <w:t>Delsing</w:t>
+                    </w:r>
+                    <w:proofErr w:type="spellEnd"/>
+                    <w:r>
+                      <w:rPr>
+                        <w:rFonts w:asciiTheme="majorHAnsi" w:hAnsiTheme="majorHAnsi"/>
+                        <w:sz w:val="15"/>
+                        <w:szCs w:val="15"/>
+                        <w:lang w:val="en-US"/>
+                      </w:rPr>
+                      <w:t xml:space="preserve"> | </w:t>
+                    </w:r>
+                    <w:proofErr w:type="spellStart"/>
+                    <w:r>
+                      <w:rPr>
+                        <w:rFonts w:asciiTheme="majorHAnsi" w:hAnsiTheme="majorHAnsi"/>
+                        <w:sz w:val="15"/>
+                        <w:szCs w:val="15"/>
+                        <w:lang w:val="en-US"/>
+                      </w:rPr>
+                      <w:t>Luleå</w:t>
+                    </w:r>
+                    <w:proofErr w:type="spellEnd"/>
+                    <w:r>
+                      <w:rPr>
+                        <w:rFonts w:asciiTheme="majorHAnsi" w:hAnsiTheme="majorHAnsi"/>
+                        <w:sz w:val="15"/>
+                        <w:szCs w:val="15"/>
+                        <w:lang w:val="en-US"/>
+                      </w:rPr>
+                      <w:t xml:space="preserve"> University of Technology</w:t>
                     </w:r>
                   </w:p>
                 </w:txbxContent>
@@ -5382,7 +5800,7 @@
                   </a:prstGeom>
                   <a:extLst>
                     <a:ext uri="{FAA26D3D-D897-4be2-8F04-BA451C77F1D7}">
-                      <ma14:placeholderFlag xmlns:ve="http://schemas.openxmlformats.org/markup-compatibility/2006" xmlns:ma14="http://schemas.microsoft.com/office/mac/drawingml/2011/main" xmlns:w="http://schemas.openxmlformats.org/wordprocessingml/2006/main" xmlns:w10="urn:schemas-microsoft-com:office:word" xmlns:v="urn:schemas-microsoft-com:vml" xmlns:o="urn:schemas-microsoft-com:office:office" xmlns:mv="urn:schemas-microsoft-com:mac:vml" xmlns:mo="http://schemas.microsoft.com/office/mac/office/2008/main" xmlns=""/>
+                      <ma14:placeholderFlag xmlns="" xmlns:mo="http://schemas.microsoft.com/office/mac/office/2008/main" xmlns:mv="urn:schemas-microsoft-com:mac:vml" xmlns:o="urn:schemas-microsoft-com:office:office" xmlns:v="urn:schemas-microsoft-com:vml" xmlns:w10="urn:schemas-microsoft-com:office:word" xmlns:w="http://schemas.openxmlformats.org/wordprocessingml/2006/main" xmlns:ma14="http://schemas.microsoft.com/office/mac/drawingml/2011/main" xmlns:ve="http://schemas.openxmlformats.org/markup-compatibility/2006"/>
                     </a:ext>
                   </a:extLst>
                 </pic:spPr>
@@ -6181,6 +6599,7 @@
             </w:sdtPr>
             <w:sdtEndPr/>
             <w:sdtContent>
+              <w:proofErr w:type="spellStart"/>
               <w:r>
                 <w:rPr>
                   <w:rFonts w:asciiTheme="majorHAnsi" w:hAnsiTheme="majorHAnsi"/>
@@ -6190,6 +6609,7 @@
                 </w:rPr>
                 <w:t>InterCloudNegotiations</w:t>
               </w:r>
+              <w:proofErr w:type="spellEnd"/>
               <w:r>
                 <w:rPr>
                   <w:rFonts w:asciiTheme="majorHAnsi" w:hAnsiTheme="majorHAnsi"/>
@@ -6264,6 +6684,7 @@
               <w:lang w:val="en-US"/>
             </w:rPr>
           </w:pPr>
+          <w:proofErr w:type="spellStart"/>
           <w:r>
             <w:rPr>
               <w:rFonts w:asciiTheme="majorHAnsi" w:hAnsiTheme="majorHAnsi"/>
@@ -6273,6 +6694,7 @@
             </w:rPr>
             <w:t>IDD</w:t>
           </w:r>
+          <w:proofErr w:type="spellEnd"/>
         </w:p>
       </w:tc>
     </w:tr>
@@ -6307,17 +6729,51 @@
               <w:szCs w:val="18"/>
             </w:rPr>
           </w:pPr>
-          <w:fldSimple w:instr=" DATE  \* MERGEFORMAT ">
-            <w:r>
-              <w:rPr>
-                <w:rFonts w:asciiTheme="majorHAnsi" w:hAnsiTheme="majorHAnsi"/>
-                <w:noProof/>
-                <w:sz w:val="18"/>
-                <w:szCs w:val="18"/>
-              </w:rPr>
-              <w:t>2018-05-24</w:t>
-            </w:r>
-          </w:fldSimple>
+          <w:r>
+            <w:rPr>
+              <w:rFonts w:asciiTheme="majorHAnsi" w:hAnsiTheme="majorHAnsi"/>
+              <w:noProof/>
+              <w:sz w:val="18"/>
+              <w:szCs w:val="18"/>
+            </w:rPr>
+            <w:fldChar w:fldCharType="begin"/>
+          </w:r>
+          <w:r>
+            <w:rPr>
+              <w:rFonts w:asciiTheme="majorHAnsi" w:hAnsiTheme="majorHAnsi"/>
+              <w:noProof/>
+              <w:sz w:val="18"/>
+              <w:szCs w:val="18"/>
+            </w:rPr>
+            <w:instrText xml:space="preserve"> DATE  \* MERGEFORMAT </w:instrText>
+          </w:r>
+          <w:r>
+            <w:rPr>
+              <w:rFonts w:asciiTheme="majorHAnsi" w:hAnsiTheme="majorHAnsi"/>
+              <w:noProof/>
+              <w:sz w:val="18"/>
+              <w:szCs w:val="18"/>
+            </w:rPr>
+            <w:fldChar w:fldCharType="separate"/>
+          </w:r>
+          <w:r>
+            <w:rPr>
+              <w:rFonts w:asciiTheme="majorHAnsi" w:hAnsiTheme="majorHAnsi"/>
+              <w:noProof/>
+              <w:sz w:val="18"/>
+              <w:szCs w:val="18"/>
+            </w:rPr>
+            <w:t>2019-02-11</w:t>
+          </w:r>
+          <w:r>
+            <w:rPr>
+              <w:rFonts w:asciiTheme="majorHAnsi" w:hAnsiTheme="majorHAnsi"/>
+              <w:noProof/>
+              <w:sz w:val="18"/>
+              <w:szCs w:val="18"/>
+            </w:rPr>
+            <w:fldChar w:fldCharType="end"/>
+          </w:r>
         </w:p>
       </w:tc>
       <w:tc>
@@ -6522,6 +6978,7 @@
               <w:lang w:val="en-US"/>
             </w:rPr>
           </w:pPr>
+          <w:proofErr w:type="spellStart"/>
           <w:r>
             <w:rPr>
               <w:rFonts w:asciiTheme="majorHAnsi" w:hAnsiTheme="majorHAnsi"/>
@@ -6531,6 +6988,7 @@
             </w:rPr>
             <w:t>hegeduscs@aitia.ai</w:t>
           </w:r>
+          <w:proofErr w:type="spellEnd"/>
         </w:p>
       </w:tc>
       <w:tc>
@@ -6768,6 +7226,7 @@
             </w:sdtPr>
             <w:sdtEndPr/>
             <w:sdtContent>
+              <w:proofErr w:type="spellStart"/>
               <w:r>
                 <w:rPr>
                   <w:rFonts w:asciiTheme="majorHAnsi" w:hAnsiTheme="majorHAnsi"/>
@@ -6775,8 +7234,29 @@
                   <w:szCs w:val="18"/>
                   <w:lang w:val="en-US"/>
                 </w:rPr>
-                <w:t>InterCloudNegotiations Service IDD</w:t>
+                <w:t>InterCloudNegotiations</w:t>
               </w:r>
+              <w:proofErr w:type="spellEnd"/>
+              <w:r>
+                <w:rPr>
+                  <w:rFonts w:asciiTheme="majorHAnsi" w:hAnsiTheme="majorHAnsi"/>
+                  <w:sz w:val="18"/>
+                  <w:szCs w:val="18"/>
+                  <w:lang w:val="en-US"/>
+                </w:rPr>
+                <w:t xml:space="preserve"> Service </w:t>
+              </w:r>
+              <w:proofErr w:type="spellStart"/>
+              <w:r>
+                <w:rPr>
+                  <w:rFonts w:asciiTheme="majorHAnsi" w:hAnsiTheme="majorHAnsi"/>
+                  <w:sz w:val="18"/>
+                  <w:szCs w:val="18"/>
+                  <w:lang w:val="en-US"/>
+                </w:rPr>
+                <w:t>IDD</w:t>
+              </w:r>
+              <w:proofErr w:type="spellEnd"/>
             </w:sdtContent>
           </w:sdt>
           <w:r>
@@ -6841,6 +7321,7 @@
                   <w:lang w:val="en-US"/>
                 </w:rPr>
               </w:pPr>
+              <w:proofErr w:type="spellStart"/>
               <w:r>
                 <w:rPr>
                   <w:rFonts w:asciiTheme="majorHAnsi" w:hAnsiTheme="majorHAnsi"/>
@@ -6850,6 +7331,7 @@
                 </w:rPr>
                 <w:t>G4.0</w:t>
               </w:r>
+              <w:proofErr w:type="spellEnd"/>
             </w:p>
           </w:sdtContent>
         </w:sdt>
@@ -6886,17 +7368,51 @@
               <w:szCs w:val="18"/>
             </w:rPr>
           </w:pPr>
-          <w:fldSimple w:instr=" DATE  \* MERGEFORMAT ">
-            <w:r>
-              <w:rPr>
-                <w:rFonts w:asciiTheme="majorHAnsi" w:hAnsiTheme="majorHAnsi"/>
-                <w:noProof/>
-                <w:sz w:val="18"/>
-                <w:szCs w:val="18"/>
-              </w:rPr>
-              <w:t>2018-05-24</w:t>
-            </w:r>
-          </w:fldSimple>
+          <w:r>
+            <w:rPr>
+              <w:rFonts w:asciiTheme="majorHAnsi" w:hAnsiTheme="majorHAnsi"/>
+              <w:noProof/>
+              <w:sz w:val="18"/>
+              <w:szCs w:val="18"/>
+            </w:rPr>
+            <w:fldChar w:fldCharType="begin"/>
+          </w:r>
+          <w:r>
+            <w:rPr>
+              <w:rFonts w:asciiTheme="majorHAnsi" w:hAnsiTheme="majorHAnsi"/>
+              <w:noProof/>
+              <w:sz w:val="18"/>
+              <w:szCs w:val="18"/>
+            </w:rPr>
+            <w:instrText xml:space="preserve"> DATE  \* MERGEFORMAT </w:instrText>
+          </w:r>
+          <w:r>
+            <w:rPr>
+              <w:rFonts w:asciiTheme="majorHAnsi" w:hAnsiTheme="majorHAnsi"/>
+              <w:noProof/>
+              <w:sz w:val="18"/>
+              <w:szCs w:val="18"/>
+            </w:rPr>
+            <w:fldChar w:fldCharType="separate"/>
+          </w:r>
+          <w:r>
+            <w:rPr>
+              <w:rFonts w:asciiTheme="majorHAnsi" w:hAnsiTheme="majorHAnsi"/>
+              <w:noProof/>
+              <w:sz w:val="18"/>
+              <w:szCs w:val="18"/>
+            </w:rPr>
+            <w:t>2019-02-11</w:t>
+          </w:r>
+          <w:r>
+            <w:rPr>
+              <w:rFonts w:asciiTheme="majorHAnsi" w:hAnsiTheme="majorHAnsi"/>
+              <w:noProof/>
+              <w:sz w:val="18"/>
+              <w:szCs w:val="18"/>
+            </w:rPr>
+            <w:fldChar w:fldCharType="end"/>
+          </w:r>
         </w:p>
       </w:tc>
       <w:tc>
@@ -9039,7 +9555,7 @@
     <w:charset w:val="EE"/>
     <w:family w:val="swiss"/>
     <w:pitch w:val="variable"/>
-    <w:sig w:usb0="E0002AFF" w:usb1="C000247B" w:usb2="00000009" w:usb3="00000000" w:csb0="000001FF" w:csb1="00000000"/>
+    <w:sig w:usb0="E0002EFF" w:usb1="C000247B" w:usb2="00000009" w:usb3="00000000" w:csb0="000001FF" w:csb1="00000000"/>
   </w:font>
   <w:font w:name="MS PGothic">
     <w:panose1 w:val="020B0500000000000000"/>
@@ -9101,9 +9617,11 @@
     <w:compatSetting w:name="enableOpenTypeFeatures" w:uri="http://schemas.microsoft.com/office/word" w:val="1"/>
     <w:compatSetting w:name="doNotFlipMirrorIndents" w:uri="http://schemas.microsoft.com/office/word" w:val="1"/>
     <w:compatSetting w:name="differentiateMultirowTableHeaders" w:uri="http://schemas.microsoft.com/office/word" w:val="1"/>
+    <w:compatSetting w:name="useWord2013TrackBottomHyphenation" w:uri="http://schemas.microsoft.com/office/word" w:val="1"/>
   </w:compat>
   <w:rsids>
     <w:rsidRoot w:val="004D1834"/>
+    <w:rsid w:val="00260E07"/>
     <w:rsid w:val="003D3F58"/>
     <w:rsid w:val="00460F03"/>
     <w:rsid w:val="004D1834"/>
@@ -9917,7 +10435,7 @@
 </file>
 
 <file path=customXml/itemProps1.xml><?xml version="1.0" encoding="utf-8"?>
-<ds:datastoreItem xmlns:ds="http://schemas.openxmlformats.org/officeDocument/2006/customXml" ds:itemID="{10266911-5A72-4F71-A3BF-F7D5240C55EF}">
+<ds:datastoreItem xmlns:ds="http://schemas.openxmlformats.org/officeDocument/2006/customXml" ds:itemID="{8F5F4E80-B3BA-442C-AFF1-3038EC664CAB}">
   <ds:schemaRefs>
     <ds:schemaRef ds:uri="http://schemas.openxmlformats.org/officeDocument/2006/bibliography"/>
   </ds:schemaRefs>
